--- a/Iteration1/Use Cases/Patrick/UC_AddItemToMenu.docx
+++ b/Iteration1/Use Cases/Patrick/UC_AddItemToMenu.docx
@@ -181,7 +181,10 @@
         <w:t>System asks for product specification</w:t>
       </w:r>
       <w:r>
-        <w:t xml:space="preserve"> and quantity</w:t>
+        <w:t xml:space="preserve"> </w:t>
+      </w:r>
+      <w:r>
+        <w:t>attributes</w:t>
       </w:r>
     </w:p>
     <w:p>
@@ -198,7 +201,10 @@
         <w:t>Manager enters in product specification</w:t>
       </w:r>
       <w:r>
-        <w:t xml:space="preserve"> and quantity</w:t>
+        <w:t xml:space="preserve"> </w:t>
+      </w:r>
+      <w:r>
+        <w:t>attributes</w:t>
       </w:r>
       <w:r>
         <w:t>.</w:t>
@@ -217,23 +223,13 @@
         <w:t>System displays product specification</w:t>
       </w:r>
       <w:r>
-        <w:t xml:space="preserve"> and quantity</w:t>
+        <w:t xml:space="preserve"> a</w:t>
+      </w:r>
+      <w:r>
+        <w:t>ttributes</w:t>
       </w:r>
       <w:r>
         <w:t xml:space="preserve">. </w:t>
-      </w:r>
-    </w:p>
-    <w:p>
-      <w:pPr>
-        <w:pStyle w:val="ListParagraph"/>
-        <w:framePr w:hSpace="180" w:wrap="around" w:vAnchor="page" w:hAnchor="page" w:x="1501" w:y="6136"/>
-        <w:numPr>
-          <w:ilvl w:val="0"/>
-          <w:numId w:val="5"/>
-        </w:numPr>
-      </w:pPr>
-      <w:r>
-        <w:t>Manager confirms new item</w:t>
       </w:r>
     </w:p>
     <w:p>
@@ -277,10 +273,13 @@
         </w:tabs>
       </w:pPr>
       <w:r>
-        <w:t>a.</w:t>
-      </w:r>
-      <w:r>
-        <w:t>1</w:t>
+        <w:t>3</w:t>
+      </w:r>
+      <w:r>
+        <w:t>.</w:t>
+      </w:r>
+      <w:r>
+        <w:t>a</w:t>
       </w:r>
       <w:r>
         <w:t xml:space="preserve">* </w:t>
@@ -292,7 +291,10 @@
         <w:t xml:space="preserve">f manager </w:t>
       </w:r>
       <w:r>
-        <w:t>closes the box without finishing</w:t>
+        <w:t>navigates away</w:t>
+      </w:r>
+      <w:r>
+        <w:t xml:space="preserve"> without finishing</w:t>
       </w:r>
     </w:p>
     <w:p>
@@ -318,16 +320,16 @@
         </w:tabs>
       </w:pPr>
       <w:r>
-        <w:t>a</w:t>
-      </w:r>
-      <w:r>
-        <w:t>.2</w:t>
-      </w:r>
-      <w:r>
-        <w:t xml:space="preserve">* Manager wishes to </w:t>
-      </w:r>
-      <w:r>
-        <w:t>not add an item</w:t>
+        <w:t>3</w:t>
+      </w:r>
+      <w:r>
+        <w:t>.</w:t>
+      </w:r>
+      <w:r>
+        <w:t>b</w:t>
+      </w:r>
+      <w:r>
+        <w:t>* Manager wishes to not add an item</w:t>
       </w:r>
     </w:p>
     <w:p>
@@ -337,13 +339,7 @@
         </w:tabs>
       </w:pPr>
       <w:r>
-        <w:t xml:space="preserve">  1. do not </w:t>
-      </w:r>
-      <w:r>
-        <w:t>add</w:t>
-      </w:r>
-      <w:r>
-        <w:t xml:space="preserve"> and return to view menu page</w:t>
+        <w:t xml:space="preserve">  1. do not add and return to view menu page</w:t>
       </w:r>
     </w:p>
     <w:p>

--- a/Iteration1/Use Cases/Patrick/UC_AddItemToMenu.docx
+++ b/Iteration1/Use Cases/Patrick/UC_AddItemToMenu.docx
@@ -220,16 +220,13 @@
         </w:numPr>
       </w:pPr>
       <w:r>
-        <w:t>System displays product specification</w:t>
-      </w:r>
-      <w:r>
-        <w:t xml:space="preserve"> a</w:t>
-      </w:r>
-      <w:r>
-        <w:t>ttributes</w:t>
-      </w:r>
-      <w:r>
-        <w:t xml:space="preserve">. </w:t>
+        <w:t xml:space="preserve">System displays </w:t>
+      </w:r>
+      <w:r>
+        <w:t>the new menu page</w:t>
+      </w:r>
+      <w:r>
+        <w:t xml:space="preserve"> </w:t>
       </w:r>
     </w:p>
     <w:p>
